--- a/doc/diplom.docx
+++ b/doc/diplom.docx
@@ -609,35 +609,23 @@
         <w:rPr>
           <w:color w:val="C9211E"/>
         </w:rPr>
-        <w:t xml:space="preserve">являются — </w:t>
+        <w:t>являются — большинство приложений</w:t>
+      </w:r>
+      <w:r>
+        <w:rPr/>
+        <w:t xml:space="preserve"> неотъемлемой частью многих клиентских приложений. Они обеспечивают структурированное хранение данных и возможность определения схем. Реляционные базы данных, такие как PostgreSQL, широко исп</w:t>
+      </w:r>
+      <w:r>
+        <w:rPr>
+          <w:color w:val="000000"/>
+        </w:rPr>
+        <w:t xml:space="preserve">ользуются для этой цели. </w:t>
       </w:r>
       <w:r>
         <w:rPr>
           <w:color w:val="C9211E"/>
         </w:rPr>
-        <w:t>большинство приложений</w:t>
-      </w:r>
-      <w:r>
-        <w:rPr/>
-        <w:t xml:space="preserve"> неотъемлемой частью многих клиентских приложений. Они обеспечивают структурированное хранение данных и возможность определения схем. Реляционные базы данных, такие как PostgreSQL, широко исп</w:t>
-      </w:r>
-      <w:r>
-        <w:rPr>
-          <w:color w:val="000000"/>
-        </w:rPr>
-        <w:t xml:space="preserve">ользуются для этой цели. </w:t>
-      </w:r>
-      <w:r>
-        <w:rPr>
-          <w:color w:val="C9211E"/>
-        </w:rPr>
-        <w:t>-</w:t>
-      </w:r>
-      <w:r>
-        <w:rPr>
-          <w:color w:val="C9211E"/>
-        </w:rPr>
-        <w:t>какой цели</w:t>
+        <w:t>-какой цели</w:t>
       </w:r>
     </w:p>
     <w:p>
@@ -680,13 +668,7 @@
         <w:rPr>
           <w:color w:val="000000"/>
         </w:rPr>
-        <w:t xml:space="preserve">  </w:t>
-      </w:r>
-      <w:r>
-        <w:rPr>
-          <w:color w:val="000000"/>
-        </w:rPr>
-        <w:t>есть/</w:t>
+        <w:t xml:space="preserve">  есть/</w:t>
       </w:r>
       <w:r>
         <w:rPr>
@@ -706,93 +688,74 @@
           <w:iCs/>
           <w:color w:val="000000"/>
         </w:rPr>
-        <w:t xml:space="preserve"> </w:t>
+        <w:t xml:space="preserve"> в частности</w:t>
+      </w:r>
+      <w:r>
+        <w:rPr>
+          <w:color w:val="000000"/>
+        </w:rPr>
+        <w:t xml:space="preserve">  </w:t>
+      </w:r>
+      <w:r>
+        <w:rPr>
+          <w:color w:val="C9211E"/>
+        </w:rPr>
+        <w:t>являются</w:t>
+      </w:r>
+      <w:r>
+        <w:rPr>
+          <w:color w:val="000000"/>
+        </w:rPr>
+        <w:t xml:space="preserve"> миграции.</w:t>
+      </w:r>
+    </w:p>
+    <w:p>
+      <w:pPr>
+        <w:pStyle w:val="2"/>
+        <w:numPr>
+          <w:ilvl w:val="4"/>
+          <w:numId w:val="1"/>
+        </w:numPr>
+        <w:rPr/>
+      </w:pPr>
+      <w:bookmarkStart w:id="1" w:name="__RefHeading___Toc703_248757517"/>
+      <w:bookmarkEnd w:id="1"/>
+      <w:r>
+        <w:rPr/>
+        <w:t>Описание версионных миграций</w:t>
+      </w:r>
+    </w:p>
+    <w:p>
+      <w:pPr>
+        <w:pStyle w:val="Style14"/>
+        <w:numPr>
+          <w:ilvl w:val="0"/>
+          <w:numId w:val="2"/>
+        </w:numPr>
+        <w:rPr/>
+      </w:pPr>
+      <w:r>
+        <w:rPr/>
+        <w:tab/>
+        <w:t xml:space="preserve">Миграции  </w:t>
       </w:r>
       <w:r>
         <w:rPr>
           <w:i/>
           <w:iCs/>
-          <w:color w:val="000000"/>
-        </w:rPr>
-        <w:t>в частности</w:t>
-      </w:r>
-      <w:r>
-        <w:rPr>
-          <w:color w:val="000000"/>
-        </w:rPr>
-        <w:t xml:space="preserve">  </w:t>
-      </w:r>
-      <w:r>
-        <w:rPr>
-          <w:color w:val="C9211E"/>
-        </w:rPr>
-        <w:t>являются</w:t>
-      </w:r>
-      <w:r>
-        <w:rPr>
-          <w:color w:val="000000"/>
-        </w:rPr>
-        <w:t xml:space="preserve"> миграции.</w:t>
-      </w:r>
-    </w:p>
-    <w:p>
-      <w:pPr>
-        <w:pStyle w:val="2"/>
-        <w:numPr>
-          <w:ilvl w:val="4"/>
-          <w:numId w:val="1"/>
-        </w:numPr>
-        <w:rPr/>
-      </w:pPr>
-      <w:bookmarkStart w:id="1" w:name="__RefHeading___Toc703_248757517"/>
-      <w:bookmarkEnd w:id="1"/>
-      <w:r>
-        <w:rPr/>
-        <w:t>Описание версионных миграций</w:t>
-      </w:r>
-    </w:p>
-    <w:p>
-      <w:pPr>
-        <w:pStyle w:val="Style14"/>
-        <w:numPr>
-          <w:ilvl w:val="0"/>
-          <w:numId w:val="2"/>
-        </w:numPr>
-        <w:rPr/>
-      </w:pPr>
-      <w:r>
-        <w:rPr/>
-        <w:tab/>
-        <w:t xml:space="preserve">Миграции  </w:t>
+        </w:rPr>
+        <w:t>это практичный и распр</w:t>
+      </w:r>
+      <w:r>
+        <w:rPr/>
+        <w:t xml:space="preserve"> представляют собой практичный и распространенный подход к управлению структурами баз данных. Суть его заключается в создании последовательности изменений, которые необходимо внести </w:t>
       </w:r>
       <w:r>
         <w:rPr>
           <w:i/>
           <w:iCs/>
         </w:rPr>
-        <w:t>это практичный и распр</w:t>
-      </w:r>
-      <w:r>
-        <w:rPr/>
-        <w:t xml:space="preserve"> </w:t>
-      </w:r>
-      <w:r>
-        <w:rPr/>
-        <w:t xml:space="preserve">представляют собой практичный и распространенный подход к управлению структурами баз данных. Суть его заключается в создании последовательности изменений, которые необходимо внести </w:t>
-      </w:r>
-      <w:r>
-        <w:rPr>
-          <w:i/>
-          <w:iCs/>
-        </w:rPr>
-        <w:t xml:space="preserve">в </w:t>
-      </w:r>
-      <w:r>
-        <w:rPr>
-          <w:i/>
-          <w:iCs/>
-        </w:rPr>
-        <w:t xml:space="preserve">структуру </w:t>
+        <w:t xml:space="preserve">в структуру </w:t>
       </w:r>
       <w:r>
         <w:rPr/>
@@ -894,11 +857,7 @@
       <w:r>
         <w:rPr/>
         <w:tab/>
-        <w:t xml:space="preserve">Использование миграций имеет несколько преимуществ: - </w:t>
-      </w:r>
-      <w:r>
-        <w:rPr/>
-        <w:t>каламбур</w:t>
+        <w:t>Использование миграций имеет несколько преимуществ: - каламбур</w:t>
       </w:r>
     </w:p>
     <w:p>
@@ -910,7 +869,7 @@
           <w:numId w:val="3"/>
         </w:numPr>
         <w:suppressAutoHyphens w:val="true"/>
-        <w:overflowPunct w:val="false"/>
+        <w:overflowPunct w:val="true"/>
         <w:bidi w:val="0"/>
         <w:spacing w:lineRule="auto" w:line="240" w:before="0" w:after="0"/>
         <w:ind w:left="0" w:right="0" w:firstLine="340"/>
@@ -951,7 +910,7 @@
           <w:numId w:val="3"/>
         </w:numPr>
         <w:suppressAutoHyphens w:val="true"/>
-        <w:overflowPunct w:val="false"/>
+        <w:overflowPunct w:val="true"/>
         <w:bidi w:val="0"/>
         <w:spacing w:lineRule="auto" w:line="240" w:before="0" w:after="0"/>
         <w:ind w:left="0" w:right="0" w:firstLine="340"/>
@@ -973,7 +932,7 @@
           <w:numId w:val="3"/>
         </w:numPr>
         <w:suppressAutoHyphens w:val="true"/>
-        <w:overflowPunct w:val="false"/>
+        <w:overflowPunct w:val="true"/>
         <w:bidi w:val="0"/>
         <w:spacing w:lineRule="auto" w:line="240" w:before="0" w:after="0"/>
         <w:ind w:left="0" w:right="0" w:firstLine="340"/>
@@ -1031,48 +990,18 @@
       </w:pPr>
       <w:r>
         <w:rPr/>
-        <w:t xml:space="preserve">Потеря данных. </w:t>
-      </w:r>
-      <w:r>
-        <w:rPr/>
-        <w:t>П</w:t>
-      </w:r>
-      <w:r>
-        <w:rPr/>
-        <w:t>ри неправильном использовании миграций</w:t>
+        <w:t>Потеря данных. При неправильном использовании миграций</w:t>
       </w:r>
       <w:r>
         <w:rPr>
           <w:i/>
           <w:iCs/>
         </w:rPr>
-        <w:t xml:space="preserve">.  </w:t>
-      </w:r>
-      <w:r>
-        <w:rPr>
-          <w:i/>
-          <w:iCs/>
-        </w:rPr>
-        <w:t xml:space="preserve">Так же может произойти потеря данных  </w:t>
-      </w:r>
-      <w:r>
-        <w:rPr>
-          <w:i/>
-          <w:iCs/>
-        </w:rPr>
-        <w:t>или</w:t>
-      </w:r>
-      <w:r>
-        <w:rPr/>
-        <w:t xml:space="preserve"> из за ошибки в исходном коде миграци</w:t>
-      </w:r>
-      <w:r>
-        <w:rPr/>
-        <w:t>и</w:t>
-      </w:r>
-      <w:r>
-        <w:rPr/>
-        <w:t xml:space="preserve"> может произойти потеря данных.</w:t>
+        <w:t>.  Так же может произойти потеря данных  или</w:t>
+      </w:r>
+      <w:r>
+        <w:rPr/>
+        <w:t xml:space="preserve"> из за ошибки в исходном коде миграции может произойти потеря данных.</w:t>
       </w:r>
     </w:p>
     <w:p>
@@ -1114,15 +1043,7 @@
       </w:r>
       <w:r>
         <w:rPr/>
-        <w:t xml:space="preserve">: если миграции не удалось выполнить правильно, может потребоваться откат к предыдущей версии </w:t>
-      </w:r>
-      <w:r>
-        <w:rPr/>
-        <w:t xml:space="preserve">схемы </w:t>
-      </w:r>
-      <w:r>
-        <w:rPr/>
-        <w:t>базы данных. Однако, если миграции не были правильно написаны, то откат может оказаться сложным или даже невозможным.</w:t>
+        <w:t>: если миграции не удалось выполнить правильно, может потребоваться откат к предыдущей версии схемы базы данных. Однако, если миграции не были правильно написаны, то откат может оказаться сложным или даже невозможным.</w:t>
       </w:r>
     </w:p>
     <w:p>
@@ -1144,35 +1065,28 @@
           <w:i/>
           <w:iCs/>
         </w:rPr>
-        <w:t>При некорр исп мигр могут быть</w:t>
+        <w:t xml:space="preserve">При некорр исп мигр могут быть </w:t>
+      </w:r>
+      <w:r>
+        <w:rPr/>
+        <w:t>если миграции не были правильно выполнены, это может привести к проблемам с безопасностью. Например, передача прав доступа к конфиденциальным данным для выполнения миграции может привести к утечке информации.</w:t>
+      </w:r>
+    </w:p>
+    <w:p>
+      <w:pPr>
+        <w:pStyle w:val="Style14"/>
+        <w:rPr/>
+      </w:pPr>
+      <w:r>
+        <w:rPr/>
+        <w:tab/>
+        <w:t>Таким образом, использование миграций является эффективным подходом к управлению структурами баз данных. Однако необходимо помнить о возможных рисках, связанных с</w:t>
       </w:r>
       <w:r>
         <w:rPr>
           <w:i/>
           <w:iCs/>
         </w:rPr>
-        <w:t xml:space="preserve"> </w:t>
-      </w:r>
-      <w:r>
-        <w:rPr/>
-        <w:t>если миграции не были правильно выполнены, это может привести к проблемам с безопасностью. Например, передача прав доступа к конфиденциальным данным для выполнения миграции может привести к утечке информации.</w:t>
-      </w:r>
-    </w:p>
-    <w:p>
-      <w:pPr>
-        <w:pStyle w:val="Style14"/>
-        <w:rPr/>
-      </w:pPr>
-      <w:r>
-        <w:rPr/>
-        <w:tab/>
-        <w:t>Таким образом, использование миграций является эффективным подходом к управлению структурами баз данных. Однако необходимо помнить о возможных рисках, связанных с</w:t>
-      </w:r>
-      <w:r>
-        <w:rPr>
-          <w:i/>
-          <w:iCs/>
-        </w:rPr>
         <w:t xml:space="preserve"> ошибками </w:t>
       </w:r>
       <w:r>
@@ -1220,23 +1134,7 @@
       <w:r>
         <w:rPr/>
         <w:tab/>
-        <w:t>Статический анализ скриптов миграции заключается в том, что для поиска ошибок используется только SQL</w:t>
-      </w:r>
-      <w:r>
-        <w:rPr/>
-        <w:t>-</w:t>
-      </w:r>
-      <w:r>
-        <w:rPr/>
-        <w:t xml:space="preserve">код скрипта. В данном случае не требуется наличия рабочей базы данных, на которой будут применяться скрипты. Однако при статическом анализе доступны только сами скрипты, и весь процесс создания структуры базы данных должен быть проделан отдельно от самой базы. Это невероятно трудоемко, потому что придется полностью реализовывать логику работы базы данных, </w:t>
-      </w:r>
-      <w:r>
-        <w:rPr/>
-        <w:t>но</w:t>
-      </w:r>
-      <w:r>
-        <w:rPr/>
-        <w:t xml:space="preserve"> </w:t>
+        <w:t xml:space="preserve">Статический анализ скриптов миграции заключается в том, что для поиска ошибок используется только SQL-код скрипта. В данном случае не требуется наличия рабочей базы данных, на которой будут применяться скрипты. Однако при статическом анализе доступны только сами скрипты, и весь процесс создания структуры базы данных должен быть проделан отдельно от самой базы. Это невероятно трудоемко, потому что придется полностью реализовывать логику работы базы данных, но </w:t>
       </w:r>
       <w:r>
         <w:rPr>
@@ -1255,15 +1153,7 @@
       </w:r>
       <w:r>
         <w:rPr/>
-        <w:t xml:space="preserve"> </w:t>
-      </w:r>
-      <w:r>
-        <w:rPr/>
-        <w:t xml:space="preserve">этот </w:t>
-      </w:r>
-      <w:r>
-        <w:rPr/>
-        <w:t>подход имеет и свои преимущества. Так, например, каждая миграция будет разбираться как последовательность атомарных действий, и все изменения будут легко отслеживаемыми.</w:t>
+        <w:t xml:space="preserve"> этот подход имеет и свои преимущества. Так, например, каждая миграция будет разбираться как последовательность атомарных действий, и все изменения будут легко отслеживаемыми.</w:t>
       </w:r>
     </w:p>
     <w:p>
@@ -1278,23 +1168,7 @@
       <w:r>
         <w:rPr/>
         <w:tab/>
-        <w:t>Динамический анализ скриптов миграции, в свою очередь, требует наличия рабочей базы данных. При таком подходе каждый скрипт представляет с</w:t>
-      </w:r>
-      <w:r>
-        <w:rPr/>
-        <w:t>о</w:t>
-      </w:r>
-      <w:r>
-        <w:rPr/>
-        <w:t>б</w:t>
-      </w:r>
-      <w:r>
-        <w:rPr/>
-        <w:t>ой</w:t>
-      </w:r>
-      <w:r>
-        <w:rPr/>
-        <w:t xml:space="preserve"> «черный ящик», то есть не происходит никакого анализа внутреннего содержимого скрипта, анализируется только изменение состояния базы данных до и после миграции. </w:t>
+        <w:t xml:space="preserve">Динамический анализ скриптов миграции, в свою очередь, требует наличия рабочей базы данных. При таком подходе каждый скрипт представляет собой «черный ящик», то есть не происходит никакого анализа внутреннего содержимого скрипта, анализируется только изменение состояния базы данных до и после миграции. </w:t>
       </w:r>
       <w:r>
         <w:rPr>
@@ -1322,21 +1196,7 @@
           <w:i/>
           <w:iCs/>
         </w:rPr>
-        <w:t xml:space="preserve"> </w:t>
-      </w:r>
-      <w:r>
-        <w:rPr>
-          <w:i/>
-          <w:iCs/>
-        </w:rPr>
-        <w:t>есть всего 2 состояния:</w:t>
-      </w:r>
-      <w:r>
-        <w:rPr>
-          <w:i/>
-          <w:iCs/>
-        </w:rPr>
-        <w:t xml:space="preserve"> </w:t>
+        <w:t xml:space="preserve"> есть всего 2 состояния: </w:t>
       </w:r>
       <w:r>
         <w:rPr>
@@ -1364,7 +1224,102 @@
           <w:iCs/>
           <w:color w:val="C9211E"/>
         </w:rPr>
-        <w:t xml:space="preserve">  </w:t>
+        <w:t xml:space="preserve">  -</w:t>
+      </w:r>
+      <w:r>
+        <w:rPr>
+          <w:i/>
+          <w:iCs/>
+        </w:rPr>
+        <w:t xml:space="preserve"> </w:t>
+      </w:r>
+      <w:r>
+        <w:rPr/>
+        <w:t>локализация ошибок может быть затруднена.</w:t>
+      </w:r>
+    </w:p>
+    <w:p>
+      <w:pPr>
+        <w:pStyle w:val="Style14"/>
+        <w:numPr>
+          <w:ilvl w:val="0"/>
+          <w:numId w:val="2"/>
+        </w:numPr>
+        <w:rPr/>
+      </w:pPr>
+      <w:r>
+        <w:rPr/>
+        <w:tab/>
+        <w:t xml:space="preserve">Одной из основных причин ошибок применения миграции </w:t>
+      </w:r>
+      <w:r>
+        <w:rPr>
+          <w:i/>
+          <w:iCs/>
+        </w:rPr>
+        <w:t>является</w:t>
+      </w:r>
+      <w:r>
+        <w:rPr/>
+        <w:t xml:space="preserve"> неправильная манипуляция данными, </w:t>
+      </w:r>
+      <w:r>
+        <w:rPr>
+          <w:color w:val="C9211E"/>
+        </w:rPr>
+        <w:t>Это может произойти</w:t>
+      </w:r>
+      <w:r>
+        <w:rPr/>
+        <w:t>, например, при добавлении ограничения NOT NULL для столбца таблицы, кото</w:t>
+      </w:r>
+      <w:r>
+        <w:rPr>
+          <w:color w:val="000000"/>
+        </w:rPr>
+        <w:t>рый р</w:t>
+      </w:r>
+      <w:r>
+        <w:rPr/>
+        <w:t xml:space="preserve">анее не был проверен на наличие записей со значением NULL. </w:t>
+      </w:r>
+      <w:r>
+        <w:rPr>
+          <w:i/>
+          <w:iCs/>
+        </w:rPr>
+        <w:t>Такая ситуация/иллюсттрирует</w:t>
+      </w:r>
+      <w:r>
+        <w:rPr/>
+        <w:t xml:space="preserve"> представляет собой простой пример возможных ошибок, которые могут возникнуть в процессе миграции. Если же мы говорим о более сложных изменениях в структуре базы данных, таких, как добавление новых таблиц и разделение существующих таблиц с последующим перемещением данных, то обнаружение ошибок будет намного сложнее: для проверки потребуются специфичные данные, которые должны находиться в базе до применения миграции. </w:t>
+      </w:r>
+    </w:p>
+    <w:p>
+      <w:pPr>
+        <w:pStyle w:val="Style14"/>
+        <w:numPr>
+          <w:ilvl w:val="0"/>
+          <w:numId w:val="2"/>
+        </w:numPr>
+        <w:rPr/>
+      </w:pPr>
+      <w:r>
+        <w:rPr/>
+        <w:tab/>
+        <w:t xml:space="preserve">Несмотря на то, что успешное применение скрипта </w:t>
+      </w:r>
+      <w:r>
+        <w:rPr>
+          <w:i w:val="false"/>
+          <w:iCs w:val="false"/>
+          <w:color w:val="C9211E"/>
+        </w:rPr>
+        <w:t xml:space="preserve">миграций </w:t>
+      </w:r>
+      <w:r>
+        <w:rPr/>
+        <w:t xml:space="preserve">может показаться достаточным условием корректности миграции и сохранения целостности данных, на деле это не всегда так. </w:t>
       </w:r>
       <w:r>
         <w:rPr>
@@ -1372,18 +1327,93 @@
           <w:iCs/>
           <w:color w:val="C9211E"/>
         </w:rPr>
-        <w:t>-</w:t>
-      </w:r>
+        <w:t>При работе с данными</w:t>
+      </w:r>
+      <w:r>
+        <w:rPr>
+          <w:color w:val="C9211E"/>
+        </w:rPr>
+        <w:t xml:space="preserve"> </w:t>
+      </w:r>
+      <w:r>
+        <w:rPr/>
+        <w:t>всегда существует определенный риск потери информации или ее неправильного изменения, но такие ошибки практически невозможно отследить без ручной проверки.</w:t>
+      </w:r>
+    </w:p>
+    <w:p>
+      <w:pPr>
+        <w:pStyle w:val="Style14"/>
+        <w:numPr>
+          <w:ilvl w:val="0"/>
+          <w:numId w:val="2"/>
+        </w:numPr>
+        <w:rPr/>
+      </w:pPr>
+      <w:r>
+        <w:rPr/>
+        <w:tab/>
+        <w:t>Важно отметить, что не все ограничения должны быть явно описаны в самой структуре, некоторые обеспечиваются работой приложения, использующего эту базу данных. Например, добавление ограничения NOT NULL для столбца не обязательно вызовет ошибку на реальной базе, если приложение, работающее не добавляло NULL записи.</w:t>
+      </w:r>
+    </w:p>
+    <w:p>
+      <w:pPr>
+        <w:pStyle w:val="Style14"/>
+        <w:numPr>
+          <w:ilvl w:val="0"/>
+          <w:numId w:val="2"/>
+        </w:numPr>
+        <w:rPr/>
+      </w:pPr>
+      <w:r>
+        <w:rPr/>
+        <w:tab/>
+        <w:t>Объединяя все сказанное, можно сформулировать требования для системы автоматического тестирования версионных миграций: система должна выявлять потенциальные проблемы в процессе применения миграций при помощи динамического анализа скриптов с использованием экземпляра базы данных. --длинновато</w:t>
+      </w:r>
+    </w:p>
+    <w:p>
+      <w:pPr>
+        <w:pStyle w:val="1"/>
+        <w:ind w:left="0" w:hanging="0"/>
+        <w:rPr/>
+      </w:pPr>
+      <w:bookmarkStart w:id="5" w:name="__RefHeading___Toc711_248757517"/>
+      <w:bookmarkEnd w:id="5"/>
+      <w:r>
+        <w:rPr/>
+        <w:t>Метод решения</w:t>
+      </w:r>
+    </w:p>
+    <w:p>
+      <w:pPr>
+        <w:pStyle w:val="Style14"/>
+        <w:numPr>
+          <w:ilvl w:val="0"/>
+          <w:numId w:val="2"/>
+        </w:numPr>
+        <w:rPr/>
+      </w:pPr>
+      <w:r>
+        <w:rPr/>
+        <w:tab/>
+        <w:t>Для выявления ошибок миграции, связанных с нарушением статического арбитража, необходимо наличие данных в базе на момент миграции. -- возможные нарушения нормализации.</w:t>
+      </w:r>
+    </w:p>
+    <w:p>
+      <w:pPr>
+        <w:pStyle w:val="Style14"/>
+        <w:numPr>
+          <w:ilvl w:val="0"/>
+          <w:numId w:val="2"/>
+        </w:numPr>
+        <w:rPr/>
+      </w:pPr>
       <w:r>
         <w:rPr>
           <w:i/>
           <w:iCs/>
         </w:rPr>
-        <w:t xml:space="preserve"> </w:t>
-      </w:r>
-      <w:r>
-        <w:rPr/>
-        <w:t>локализация ошибок может быть затруднена.</w:t>
+        <w:tab/>
+        <w:t>Не знаю как лучше обосновать то, что таблицы должны быть заполнены данными. Может быть стоит расписать более подробно, зачем в базе должны присутствовать данные на момент применения миграции?</w:t>
       </w:r>
     </w:p>
     <w:p>
@@ -1398,237 +1428,36 @@
       <w:r>
         <w:rPr/>
         <w:tab/>
-        <w:t xml:space="preserve">Одной из основных причин ошибок применения миграции </w:t>
-      </w:r>
-      <w:r>
-        <w:rPr>
-          <w:i/>
-          <w:iCs/>
-        </w:rPr>
-        <w:t>является</w:t>
-      </w:r>
-      <w:r>
-        <w:rPr/>
-        <w:t xml:space="preserve"> неправильная манипуляция данными, </w:t>
       </w:r>
       <w:r>
         <w:rPr>
           <w:color w:val="C9211E"/>
         </w:rPr>
-        <w:t>Это может произойти</w:t>
-      </w:r>
-      <w:r>
-        <w:rPr/>
-        <w:t>, например, при добавлении ограничения NOT NULL для столбца таблицы, кото</w:t>
-      </w:r>
-      <w:r>
-        <w:rPr>
-          <w:color w:val="000000"/>
-        </w:rPr>
-        <w:t>рый р</w:t>
-      </w:r>
-      <w:r>
-        <w:rPr/>
-        <w:t xml:space="preserve">анее не был проверен на наличие записей со значением NULL. </w:t>
-      </w:r>
-      <w:r>
-        <w:rPr>
-          <w:i/>
-          <w:iCs/>
-        </w:rPr>
-        <w:t>Такая ситуация/</w:t>
-      </w:r>
-      <w:r>
-        <w:rPr>
-          <w:i/>
-          <w:iCs/>
-        </w:rPr>
-        <w:t>иллюсттрирует</w:t>
-      </w:r>
-      <w:r>
-        <w:rPr/>
-        <w:t xml:space="preserve"> представляет собой простой пример возможных ошибок, которые могут возникнуть в процессе миграции. Если же мы говорим о более сложных изменениях в структуре базы данных, таких, как добавление новых таблиц и разделение существующих таблиц с последующим перемещением данных, то обнаружение ошибок будет намного сложнее: для проверки потребуются специфичные данные, которые должны находиться в базе до применения миграции. </w:t>
-      </w:r>
-    </w:p>
-    <w:p>
-      <w:pPr>
-        <w:pStyle w:val="Style14"/>
-        <w:numPr>
-          <w:ilvl w:val="0"/>
-          <w:numId w:val="2"/>
-        </w:numPr>
-        <w:rPr/>
-      </w:pPr>
-      <w:r>
-        <w:rPr/>
-        <w:tab/>
-        <w:t xml:space="preserve">Несмотря на то, что успешное применение скрипта </w:t>
-      </w:r>
-      <w:r>
-        <w:rPr>
-          <w:i w:val="false"/>
-          <w:iCs w:val="false"/>
+        <w:t>Однако</w:t>
+      </w:r>
+      <w:r>
+        <w:rPr/>
+        <w:t xml:space="preserve"> возникает проблема генерации таких данных при отсутствии реверс-инжиниринга базы данных. Решением может быть генерация данных, основанная на информации, полученной из служебных таблиц PostgreSQL, содержащихся в служебных схемах и таблицах, таких как pg_class, pg_enum, pg_catalog и многих других.</w:t>
+      </w:r>
+    </w:p>
+    <w:p>
+      <w:pPr>
+        <w:pStyle w:val="Style14"/>
+        <w:rPr/>
+      </w:pPr>
+      <w:r>
+        <w:rPr/>
+        <w:tab/>
+      </w:r>
+      <w:r>
+        <w:rPr>
           <w:color w:val="C9211E"/>
         </w:rPr>
-        <w:t xml:space="preserve">миграций </w:t>
-      </w:r>
-      <w:r>
-        <w:rPr/>
-        <w:t xml:space="preserve">может показаться достаточным условием корректности миграции и сохранения целостности данных, на деле это не всегда так. </w:t>
-      </w:r>
-      <w:r>
-        <w:rPr>
-          <w:i/>
-          <w:iCs/>
-          <w:color w:val="C9211E"/>
-        </w:rPr>
-        <w:t>При работе с данными</w:t>
-      </w:r>
-      <w:r>
-        <w:rPr>
-          <w:color w:val="C9211E"/>
-        </w:rPr>
-        <w:t xml:space="preserve"> </w:t>
-      </w:r>
-      <w:r>
-        <w:rPr/>
-        <w:t>всегда существует определенный риск потери информации или ее неправильного изменения, но такие ошибки практически невозможно отследить без ручной проверки.</w:t>
-      </w:r>
-    </w:p>
-    <w:p>
-      <w:pPr>
-        <w:pStyle w:val="Style14"/>
-        <w:numPr>
-          <w:ilvl w:val="0"/>
-          <w:numId w:val="2"/>
-        </w:numPr>
-        <w:rPr/>
-      </w:pPr>
-      <w:r>
-        <w:rPr/>
-        <w:tab/>
-        <w:t>Важно отметить, что не все ограничения должны быть явно описаны в самой структуре, некоторые обеспечиваются работой приложения, использующего эту базу данных. Например, добавление ограничения NOT NULL для столбца не обязательно вызовет ошибку на реальной базе, если приложение, работающее не добавляло NULL записи.</w:t>
-      </w:r>
-    </w:p>
-    <w:p>
-      <w:pPr>
-        <w:pStyle w:val="Style14"/>
-        <w:numPr>
-          <w:ilvl w:val="0"/>
-          <w:numId w:val="2"/>
-        </w:numPr>
-        <w:rPr/>
-      </w:pPr>
-      <w:r>
-        <w:rPr/>
-        <w:tab/>
-        <w:t>Объединяя все сказанное, можно сформулировать требования для системы автоматического тестирования версионных миграций: система должна выявлять потенциальные проблемы в процессе применения миграций при помощи динамического анализа скриптов с использованием экземпляра базы данных. --</w:t>
-      </w:r>
-      <w:r>
-        <w:rPr/>
-        <w:t>длинновато</w:t>
-      </w:r>
-    </w:p>
-    <w:p>
-      <w:pPr>
-        <w:pStyle w:val="1"/>
-        <w:ind w:left="0" w:hanging="0"/>
-        <w:rPr/>
-      </w:pPr>
-      <w:bookmarkStart w:id="5" w:name="__RefHeading___Toc711_248757517"/>
-      <w:bookmarkEnd w:id="5"/>
-      <w:r>
-        <w:rPr/>
-        <w:t>Метод решения</w:t>
-      </w:r>
-    </w:p>
-    <w:p>
-      <w:pPr>
-        <w:pStyle w:val="Style14"/>
-        <w:numPr>
-          <w:ilvl w:val="0"/>
-          <w:numId w:val="2"/>
-        </w:numPr>
-        <w:rPr/>
-      </w:pPr>
-      <w:r>
-        <w:rPr/>
-        <w:tab/>
-        <w:t xml:space="preserve">Для выявления ошибок миграции, связанных с нарушением статического арбитража, необходимо наличие данных в базе на момент миграции. -- </w:t>
-      </w:r>
-      <w:r>
-        <w:rPr/>
-        <w:t>возможные нарушения нормализации.</w:t>
-      </w:r>
-    </w:p>
-    <w:p>
-      <w:pPr>
-        <w:pStyle w:val="Style14"/>
-        <w:numPr>
-          <w:ilvl w:val="0"/>
-          <w:numId w:val="2"/>
-        </w:numPr>
-        <w:rPr/>
-      </w:pPr>
-      <w:r>
-        <w:rPr>
-          <w:i/>
-          <w:iCs/>
-        </w:rPr>
-        <w:tab/>
-        <w:t>Не знаю как лучше обосновать то, что таблицы должны быть заполнены данными. Может быть стоит расписать более подробно, зачем в базе должны присутствовать данные на момент применения миграции?</w:t>
-      </w:r>
-    </w:p>
-    <w:p>
-      <w:pPr>
-        <w:pStyle w:val="Style14"/>
-        <w:numPr>
-          <w:ilvl w:val="0"/>
-          <w:numId w:val="2"/>
-        </w:numPr>
-        <w:rPr/>
-      </w:pPr>
-      <w:r>
-        <w:rPr/>
-        <w:tab/>
-      </w:r>
-      <w:r>
-        <w:rPr>
-          <w:color w:val="C9211E"/>
-        </w:rPr>
         <w:t>Однако</w:t>
       </w:r>
       <w:r>
         <w:rPr/>
-        <w:t xml:space="preserve"> возникает проблема генерации таких данных при отсутствии реверс-инжиниринга базы данных. Решением может быть генерация данных, основанная на информации, полученной из служебных таблиц PostgreSQL, содержащихся в служебных схемах и таблицах, таких как pg_class, pg_enum, pg_catalog и многих других.</w:t>
-      </w:r>
-    </w:p>
-    <w:p>
-      <w:pPr>
-        <w:pStyle w:val="Style14"/>
-        <w:rPr/>
-      </w:pPr>
-      <w:r>
-        <w:rPr/>
-        <w:tab/>
-      </w:r>
-      <w:r>
-        <w:rPr>
-          <w:color w:val="C9211E"/>
-        </w:rPr>
-        <w:t>Однако</w:t>
-      </w:r>
-      <w:r>
-        <w:rPr/>
-        <w:t xml:space="preserve">, даже при наличии всей необходимой информации </w:t>
-      </w:r>
-      <w:r>
-        <w:rPr/>
-        <w:t xml:space="preserve">о </w:t>
-      </w:r>
-      <w:r>
-        <w:rPr/>
-        <w:t>находящихся в базе сущностях, могут возникнуть трудности с генерацией корректных данных. В основном сложности вызывает динамический арбитраж, который может устанавливать динамические ограничения для данных, а так же изменять их. В контексте PostgreSQL возможны следующие динамические ограничения:</w:t>
+        <w:t>, даже при наличии всей необходимой информации о находящихся в базе сущностях, могут возникнуть трудности с генерацией корректных данных. В основном сложности вызывает динамический арбитраж, который может устанавливать динамические ограничения для данных, а так же изменять их. В контексте PostgreSQL возможны следующие динамические ограничения:</w:t>
       </w:r>
     </w:p>
     <w:p>
@@ -1651,7 +1480,7 @@
         <w:pStyle w:val="Code"/>
         <w:widowControl/>
         <w:suppressAutoHyphens w:val="true"/>
-        <w:overflowPunct w:val="false"/>
+        <w:overflowPunct w:val="true"/>
         <w:bidi w:val="0"/>
         <w:spacing w:lineRule="auto" w:line="240" w:before="0" w:after="0"/>
         <w:ind w:left="680" w:right="0" w:hanging="0"/>
@@ -1669,7 +1498,7 @@
         <w:pStyle w:val="Code"/>
         <w:widowControl/>
         <w:suppressAutoHyphens w:val="true"/>
-        <w:overflowPunct w:val="false"/>
+        <w:overflowPunct w:val="true"/>
         <w:bidi w:val="0"/>
         <w:spacing w:lineRule="auto" w:line="240" w:before="0" w:after="0"/>
         <w:ind w:left="680" w:right="0" w:hanging="0"/>
@@ -1687,7 +1516,7 @@
         <w:pStyle w:val="Code"/>
         <w:widowControl/>
         <w:suppressAutoHyphens w:val="true"/>
-        <w:overflowPunct w:val="false"/>
+        <w:overflowPunct w:val="true"/>
         <w:bidi w:val="0"/>
         <w:spacing w:lineRule="auto" w:line="240" w:before="0" w:after="0"/>
         <w:ind w:left="680" w:right="0" w:hanging="0"/>
@@ -1709,7 +1538,7 @@
         <w:pStyle w:val="Code"/>
         <w:widowControl/>
         <w:suppressAutoHyphens w:val="true"/>
-        <w:overflowPunct w:val="false"/>
+        <w:overflowPunct w:val="true"/>
         <w:bidi w:val="0"/>
         <w:spacing w:lineRule="auto" w:line="240" w:before="0" w:after="0"/>
         <w:ind w:left="680" w:right="0" w:hanging="0"/>
@@ -1731,7 +1560,7 @@
         <w:pStyle w:val="Code"/>
         <w:widowControl/>
         <w:suppressAutoHyphens w:val="true"/>
-        <w:overflowPunct w:val="false"/>
+        <w:overflowPunct w:val="true"/>
         <w:bidi w:val="0"/>
         <w:spacing w:lineRule="auto" w:line="240" w:before="0" w:after="0"/>
         <w:ind w:left="680" w:right="0" w:hanging="0"/>
@@ -1753,7 +1582,7 @@
         <w:pStyle w:val="Code"/>
         <w:widowControl/>
         <w:suppressAutoHyphens w:val="true"/>
-        <w:overflowPunct w:val="false"/>
+        <w:overflowPunct w:val="true"/>
         <w:bidi w:val="0"/>
         <w:spacing w:lineRule="auto" w:line="240" w:before="0" w:after="0"/>
         <w:ind w:left="680" w:right="0" w:hanging="0"/>
@@ -1775,7 +1604,7 @@
         <w:pStyle w:val="Code"/>
         <w:widowControl/>
         <w:suppressAutoHyphens w:val="true"/>
-        <w:overflowPunct w:val="false"/>
+        <w:overflowPunct w:val="true"/>
         <w:bidi w:val="0"/>
         <w:spacing w:lineRule="auto" w:line="240" w:before="0" w:after="0"/>
         <w:ind w:left="680" w:right="0" w:hanging="0"/>
@@ -1793,7 +1622,7 @@
         <w:pStyle w:val="Code"/>
         <w:widowControl/>
         <w:suppressAutoHyphens w:val="true"/>
-        <w:overflowPunct w:val="false"/>
+        <w:overflowPunct w:val="true"/>
         <w:bidi w:val="0"/>
         <w:spacing w:lineRule="auto" w:line="240" w:before="0" w:after="0"/>
         <w:ind w:left="680" w:right="0" w:hanging="0"/>
@@ -1811,7 +1640,7 @@
         <w:pStyle w:val="Code"/>
         <w:widowControl/>
         <w:suppressAutoHyphens w:val="true"/>
-        <w:overflowPunct w:val="false"/>
+        <w:overflowPunct w:val="true"/>
         <w:bidi w:val="0"/>
         <w:spacing w:lineRule="auto" w:line="240" w:before="0" w:after="0"/>
         <w:ind w:left="680" w:right="0" w:hanging="0"/>
@@ -1828,7 +1657,7 @@
         <w:pStyle w:val="Code"/>
         <w:widowControl/>
         <w:suppressAutoHyphens w:val="true"/>
-        <w:overflowPunct w:val="false"/>
+        <w:overflowPunct w:val="true"/>
         <w:bidi w:val="0"/>
         <w:spacing w:lineRule="auto" w:line="240" w:before="0" w:after="0"/>
         <w:ind w:left="680" w:right="0" w:hanging="0"/>
@@ -1846,7 +1675,7 @@
         <w:pStyle w:val="Code"/>
         <w:widowControl/>
         <w:suppressAutoHyphens w:val="true"/>
-        <w:overflowPunct w:val="false"/>
+        <w:overflowPunct w:val="true"/>
         <w:bidi w:val="0"/>
         <w:spacing w:lineRule="auto" w:line="240" w:before="0" w:after="0"/>
         <w:ind w:left="680" w:right="0" w:hanging="0"/>
@@ -1879,7 +1708,7 @@
         <w:pStyle w:val="Code"/>
         <w:widowControl/>
         <w:suppressAutoHyphens w:val="true"/>
-        <w:overflowPunct w:val="false"/>
+        <w:overflowPunct w:val="true"/>
         <w:bidi w:val="0"/>
         <w:spacing w:lineRule="auto" w:line="240" w:before="0" w:after="0"/>
         <w:ind w:left="737" w:right="0" w:hanging="0"/>
@@ -1897,7 +1726,7 @@
         <w:pStyle w:val="Code"/>
         <w:widowControl/>
         <w:suppressAutoHyphens w:val="true"/>
-        <w:overflowPunct w:val="false"/>
+        <w:overflowPunct w:val="true"/>
         <w:bidi w:val="0"/>
         <w:spacing w:lineRule="auto" w:line="240" w:before="0" w:after="0"/>
         <w:ind w:left="737" w:right="0" w:hanging="0"/>
@@ -1915,7 +1744,7 @@
         <w:pStyle w:val="Code"/>
         <w:widowControl/>
         <w:suppressAutoHyphens w:val="true"/>
-        <w:overflowPunct w:val="false"/>
+        <w:overflowPunct w:val="true"/>
         <w:bidi w:val="0"/>
         <w:spacing w:lineRule="auto" w:line="240" w:before="0" w:after="0"/>
         <w:ind w:left="737" w:right="0" w:hanging="0"/>
@@ -1933,7 +1762,7 @@
         <w:pStyle w:val="Code"/>
         <w:widowControl/>
         <w:suppressAutoHyphens w:val="true"/>
-        <w:overflowPunct w:val="false"/>
+        <w:overflowPunct w:val="true"/>
         <w:bidi w:val="0"/>
         <w:spacing w:lineRule="auto" w:line="240" w:before="0" w:after="0"/>
         <w:ind w:left="737" w:right="0" w:hanging="0"/>
@@ -1970,7 +1799,7 @@
         <w:pStyle w:val="Code"/>
         <w:widowControl/>
         <w:suppressAutoHyphens w:val="true"/>
-        <w:overflowPunct w:val="false"/>
+        <w:overflowPunct w:val="true"/>
         <w:bidi w:val="0"/>
         <w:spacing w:lineRule="auto" w:line="240" w:before="0" w:after="0"/>
         <w:ind w:left="737" w:right="0" w:hanging="0"/>
@@ -1988,7 +1817,7 @@
         <w:pStyle w:val="Code"/>
         <w:widowControl/>
         <w:suppressAutoHyphens w:val="true"/>
-        <w:overflowPunct w:val="false"/>
+        <w:overflowPunct w:val="true"/>
         <w:bidi w:val="0"/>
         <w:spacing w:lineRule="auto" w:line="240" w:before="0" w:after="0"/>
         <w:ind w:left="737" w:right="0" w:hanging="0"/>
@@ -2010,7 +1839,7 @@
         <w:pStyle w:val="Code"/>
         <w:widowControl/>
         <w:suppressAutoHyphens w:val="true"/>
-        <w:overflowPunct w:val="false"/>
+        <w:overflowPunct w:val="true"/>
         <w:bidi w:val="0"/>
         <w:spacing w:lineRule="auto" w:line="240" w:before="0" w:after="0"/>
         <w:ind w:left="737" w:right="0" w:hanging="0"/>
@@ -2032,7 +1861,7 @@
         <w:pStyle w:val="Code"/>
         <w:widowControl/>
         <w:suppressAutoHyphens w:val="true"/>
-        <w:overflowPunct w:val="false"/>
+        <w:overflowPunct w:val="true"/>
         <w:bidi w:val="0"/>
         <w:spacing w:lineRule="auto" w:line="240" w:before="0" w:after="0"/>
         <w:ind w:left="737" w:right="0" w:hanging="0"/>
@@ -2054,7 +1883,7 @@
         <w:pStyle w:val="Code"/>
         <w:widowControl/>
         <w:suppressAutoHyphens w:val="true"/>
-        <w:overflowPunct w:val="false"/>
+        <w:overflowPunct w:val="true"/>
         <w:bidi w:val="0"/>
         <w:spacing w:lineRule="auto" w:line="240" w:before="0" w:after="0"/>
         <w:ind w:left="737" w:right="0" w:hanging="0"/>
@@ -2166,114 +1995,76 @@
           <w:iCs/>
           <w:color w:val="auto"/>
         </w:rPr>
-        <w:t xml:space="preserve">неконсистентными — </w:t>
+        <w:t xml:space="preserve">неконсистентными — что такое, описать </w:t>
+      </w:r>
+      <w:r>
+        <w:rPr>
+          <w:color w:val="auto"/>
+        </w:rPr>
+        <w:t>по сравнению с теми данными, которые на самом деле будут находиться в базе вследствие работы приложения, и в этом случае проблема намного глубже, потому что повторение внутренней логики работы приложения не представляется возможным, если исходить только из скриптов миграций.</w:t>
+      </w:r>
+    </w:p>
+    <w:p>
+      <w:pPr>
+        <w:pStyle w:val="1"/>
+        <w:ind w:left="0" w:hanging="0"/>
+        <w:rPr/>
+      </w:pPr>
+      <w:bookmarkStart w:id="6" w:name="__RefHeading___Toc713_248757517"/>
+      <w:bookmarkEnd w:id="6"/>
+      <w:r>
+        <w:rPr/>
+        <w:t>Генерация данных</w:t>
+      </w:r>
+    </w:p>
+    <w:p>
+      <w:pPr>
+        <w:pStyle w:val="Style14"/>
+        <w:rPr/>
+      </w:pPr>
+      <w:r>
+        <w:rPr/>
+        <w:tab/>
+        <w:t xml:space="preserve">Рассматривая возможность автоматической генерации данных, </w:t>
+      </w:r>
+      <w:r>
+        <w:rPr>
+          <w:color w:val="C9211E"/>
+        </w:rPr>
+        <w:t xml:space="preserve">можно </w:t>
+      </w:r>
+      <w:r>
+        <w:rPr/>
+        <w:t>прийти к выводу, что в общем случае невозможно создать абсолютно корректные искусственные данные. Это связано с тем, что клиентское приложение, которое работает с базой данных, контролирует добавление данных.</w:t>
+      </w:r>
+    </w:p>
+    <w:p>
+      <w:pPr>
+        <w:pStyle w:val="Style14"/>
+        <w:bidi w:val="0"/>
+        <w:rPr/>
+      </w:pPr>
+      <w:r>
+        <w:rPr/>
+        <w:tab/>
+        <w:t xml:space="preserve">Однако, если отбросить идею создания абсолютно корректных данных, можно ограничиться только генерацией данных, но не их вставкой в таблицы. Такой способ позволит устранять ошибки в сгенерированных данных и не будет ограничивать разработчика в добавлении и изменении предложенных искусственных данных. </w:t>
       </w:r>
       <w:r>
         <w:rPr>
           <w:i/>
           <w:iCs/>
-          <w:color w:val="auto"/>
-        </w:rPr>
-        <w:t>что такое, описать</w:t>
-      </w:r>
-      <w:r>
-        <w:rPr>
-          <w:i/>
-          <w:iCs/>
-          <w:color w:val="auto"/>
-        </w:rPr>
+        </w:rPr>
+        <w:t>В таком случае</w:t>
+      </w:r>
+      <w:r>
+        <w:rPr/>
         <w:t xml:space="preserve"> </w:t>
       </w:r>
       <w:r>
         <w:rPr>
-          <w:color w:val="auto"/>
-        </w:rPr>
-        <w:t>по сравнению с теми данными, которые на самом деле будут находиться в базе вследствие работы приложения, и в этом случае проблема намного глубже, потому что повторение внутренней логики работы приложения не представляется возможным, если исходить только из скриптов миграций.</w:t>
-      </w:r>
-    </w:p>
-    <w:p>
-      <w:pPr>
-        <w:pStyle w:val="1"/>
-        <w:ind w:left="0" w:hanging="0"/>
-        <w:rPr/>
-      </w:pPr>
-      <w:bookmarkStart w:id="6" w:name="__RefHeading___Toc713_248757517"/>
-      <w:bookmarkEnd w:id="6"/>
-      <w:r>
-        <w:rPr/>
-        <w:t>Генерация данных</w:t>
-      </w:r>
-    </w:p>
-    <w:p>
-      <w:pPr>
-        <w:pStyle w:val="Style14"/>
-        <w:rPr/>
-      </w:pPr>
-      <w:r>
-        <w:rPr/>
-        <w:tab/>
-        <w:t>Рассм</w:t>
-      </w:r>
-      <w:r>
-        <w:rPr/>
-        <w:t xml:space="preserve">атривая </w:t>
-      </w:r>
-      <w:r>
-        <w:rPr/>
-        <w:t xml:space="preserve">возможность автоматической генерации данных, </w:t>
-      </w:r>
-      <w:r>
-        <w:rPr>
           <w:color w:val="C9211E"/>
         </w:rPr>
-        <w:t xml:space="preserve">можно </w:t>
-      </w:r>
-      <w:r>
-        <w:rPr/>
-        <w:t>при</w:t>
-      </w:r>
-      <w:r>
-        <w:rPr/>
-        <w:t>йти</w:t>
-      </w:r>
-      <w:r>
-        <w:rPr/>
-        <w:t xml:space="preserve"> к выводу, что в общем случае невозможно создать абсолютно корректные искусственные данные. Это связано с тем, что клиентское приложение, которое работает с базой данных, контролирует добавление данных.</w:t>
-      </w:r>
-    </w:p>
-    <w:p>
-      <w:pPr>
-        <w:pStyle w:val="Style14"/>
-        <w:bidi w:val="0"/>
-        <w:rPr/>
-      </w:pPr>
-      <w:r>
-        <w:rPr/>
-        <w:tab/>
-        <w:t xml:space="preserve">Однако, если отбросить идею создания абсолютно корректных данных, можно ограничиться только генерацией данных, но не их вставкой в таблицы. Такой способ позволит устранять ошибки в сгенерированных данных и не будет ограничивать разработчика в добавлении и изменении предложенных искусственных данных. </w:t>
-      </w:r>
-      <w:r>
-        <w:rPr>
-          <w:i/>
-          <w:iCs/>
-        </w:rPr>
-        <w:t>В таком случае</w:t>
-      </w:r>
-      <w:r>
-        <w:rPr/>
-        <w:t xml:space="preserve"> </w:t>
-      </w:r>
-      <w:r>
-        <w:rPr>
-          <w:color w:val="C9211E"/>
-        </w:rPr>
-        <w:t>возможно/</w:t>
-      </w:r>
-      <w:r>
-        <w:rPr>
-          <w:color w:val="C9211E"/>
-        </w:rPr>
-        <w:t>есть риск</w:t>
+        <w:t>возможно/есть риск</w:t>
       </w:r>
       <w:r>
         <w:rPr/>
@@ -5419,7 +5210,7 @@
     <w:pPr>
       <w:widowControl/>
       <w:suppressAutoHyphens w:val="true"/>
-      <w:overflowPunct w:val="false"/>
+      <w:overflowPunct w:val="true"/>
       <w:bidi w:val="0"/>
       <w:spacing w:before="0" w:after="0"/>
       <w:jc w:val="left"/>
